--- a/Module 1/Garcia-Assignment1.2.docx
+++ b/Module 1/Garcia-Assignment1.2.docx
@@ -410,6 +410,113 @@
           <w:szCs w:val="24"/>
         </w:rPr>
       </w:pPr>
+      <w:r>
+        <w:rPr>
+          <w:rFonts w:ascii="Times New Roman" w:hAnsi="Times New Roman" w:cs="Times New Roman"/>
+          <w:noProof/>
+          <w:sz w:val="24"/>
+          <w:szCs w:val="24"/>
+        </w:rPr>
+        <w:drawing>
+          <wp:inline distT="0" distB="0" distL="0" distR="0" wp14:anchorId="7B2E367B" wp14:editId="5D589C20">
+            <wp:extent cx="5943600" cy="2259330"/>
+            <wp:effectExtent l="0" t="0" r="0" b="7620"/>
+            <wp:docPr id="1380233475" name="Picture 1" descr="A screenshot of a computer&#10;&#10;Description automatically generated"/>
+            <wp:cNvGraphicFramePr>
+              <a:graphicFrameLocks xmlns:a="http://schemas.openxmlformats.org/drawingml/2006/main" noChangeAspect="1"/>
+            </wp:cNvGraphicFramePr>
+            <a:graphic xmlns:a="http://schemas.openxmlformats.org/drawingml/2006/main">
+              <a:graphicData uri="http://schemas.openxmlformats.org/drawingml/2006/picture">
+                <pic:pic xmlns:pic="http://schemas.openxmlformats.org/drawingml/2006/picture">
+                  <pic:nvPicPr>
+                    <pic:cNvPr id="1380233475" name="Picture 1" descr="A screenshot of a computer&#10;&#10;Description automatically generated"/>
+                    <pic:cNvPicPr/>
+                  </pic:nvPicPr>
+                  <pic:blipFill>
+                    <a:blip r:embed="rId6">
+                      <a:extLst>
+                        <a:ext uri="{28A0092B-C50C-407E-A947-70E740481C1C}">
+                          <a14:useLocalDpi xmlns:a14="http://schemas.microsoft.com/office/drawing/2010/main" val="0"/>
+                        </a:ext>
+                      </a:extLst>
+                    </a:blip>
+                    <a:stretch>
+                      <a:fillRect/>
+                    </a:stretch>
+                  </pic:blipFill>
+                  <pic:spPr>
+                    <a:xfrm>
+                      <a:off x="0" y="0"/>
+                      <a:ext cx="5943600" cy="2259330"/>
+                    </a:xfrm>
+                    <a:prstGeom prst="rect">
+                      <a:avLst/>
+                    </a:prstGeom>
+                  </pic:spPr>
+                </pic:pic>
+              </a:graphicData>
+            </a:graphic>
+          </wp:inline>
+        </w:drawing>
+      </w:r>
+    </w:p>
+    <w:p>
+      <w:pPr>
+        <w:rPr>
+          <w:rFonts w:ascii="Times New Roman" w:hAnsi="Times New Roman" w:cs="Times New Roman"/>
+          <w:sz w:val="24"/>
+          <w:szCs w:val="24"/>
+        </w:rPr>
+      </w:pPr>
+      <w:r>
+        <w:rPr>
+          <w:rFonts w:ascii="Times New Roman" w:hAnsi="Times New Roman" w:cs="Times New Roman"/>
+          <w:noProof/>
+          <w:sz w:val="24"/>
+          <w:szCs w:val="24"/>
+        </w:rPr>
+        <w:drawing>
+          <wp:inline distT="0" distB="0" distL="0" distR="0" wp14:anchorId="3DC36525" wp14:editId="12321799">
+            <wp:extent cx="5943600" cy="726440"/>
+            <wp:effectExtent l="0" t="0" r="0" b="0"/>
+            <wp:docPr id="136252607" name="Picture 2"/>
+            <wp:cNvGraphicFramePr>
+              <a:graphicFrameLocks xmlns:a="http://schemas.openxmlformats.org/drawingml/2006/main" noChangeAspect="1"/>
+            </wp:cNvGraphicFramePr>
+            <a:graphic xmlns:a="http://schemas.openxmlformats.org/drawingml/2006/main">
+              <a:graphicData uri="http://schemas.openxmlformats.org/drawingml/2006/picture">
+                <pic:pic xmlns:pic="http://schemas.openxmlformats.org/drawingml/2006/picture">
+                  <pic:nvPicPr>
+                    <pic:cNvPr id="136252607" name="Picture 136252607"/>
+                    <pic:cNvPicPr/>
+                  </pic:nvPicPr>
+                  <pic:blipFill>
+                    <a:blip r:embed="rId7" cstate="print">
+                      <a:extLst>
+                        <a:ext uri="{28A0092B-C50C-407E-A947-70E740481C1C}">
+                          <a14:useLocalDpi xmlns:a14="http://schemas.microsoft.com/office/drawing/2010/main" val="0"/>
+                        </a:ext>
+                      </a:extLst>
+                    </a:blip>
+                    <a:stretch>
+                      <a:fillRect/>
+                    </a:stretch>
+                  </pic:blipFill>
+                  <pic:spPr>
+                    <a:xfrm>
+                      <a:off x="0" y="0"/>
+                      <a:ext cx="5943600" cy="726440"/>
+                    </a:xfrm>
+                    <a:prstGeom prst="rect">
+                      <a:avLst/>
+                    </a:prstGeom>
+                  </pic:spPr>
+                </pic:pic>
+              </a:graphicData>
+            </a:graphic>
+          </wp:inline>
+        </w:drawing>
+      </w:r>
     </w:p>
     <w:sectPr>
       <w:pgSz w:w="12240" w:h="15840"/>

--- a/Module 1/Garcia-Assignment1.2.docx
+++ b/Module 1/Garcia-Assignment1.2.docx
@@ -325,6 +325,23 @@
         </w:rPr>
         <w:tab/>
         <w:t>Screenshot of my local directory:</w:t>
+      </w:r>
+    </w:p>
+    <w:p>
+      <w:pPr>
+        <w:rPr>
+          <w:rFonts w:ascii="Times New Roman" w:hAnsi="Times New Roman" w:cs="Times New Roman"/>
+          <w:sz w:val="24"/>
+          <w:szCs w:val="24"/>
+        </w:rPr>
+      </w:pPr>
+      <w:r>
+        <w:rPr>
+          <w:rFonts w:ascii="Times New Roman" w:hAnsi="Times New Roman" w:cs="Times New Roman"/>
+          <w:sz w:val="24"/>
+          <w:szCs w:val="24"/>
+        </w:rPr>
+        <w:t>** Please note I did not use the user directory because I already have a specific filing method on my computer that helps me to stay organized and I prefer to stick with it.</w:t>
       </w:r>
       <w:r>
         <w:rPr>
@@ -476,7 +493,7 @@
           <w:szCs w:val="24"/>
         </w:rPr>
         <w:drawing>
-          <wp:inline distT="0" distB="0" distL="0" distR="0" wp14:anchorId="3DC36525" wp14:editId="12321799">
+          <wp:inline distT="0" distB="0" distL="0" distR="0" wp14:anchorId="3DC36525" wp14:editId="0C049806">
             <wp:extent cx="5943600" cy="726440"/>
             <wp:effectExtent l="0" t="0" r="0" b="0"/>
             <wp:docPr id="136252607" name="Picture 2"/>
